--- a/Job/Reason/TrenkwalderCoverletter.docx
+++ b/Job/Reason/TrenkwalderCoverletter.docx
@@ -32,7 +32,7 @@
                 <wp:docPr id="5" name="Группа 5">
                   <a:extLst xmlns:a="http://schemas.openxmlformats.org/drawingml/2006/main">
                     <a:ext uri="{C183D7F6-B498-43B3-948B-1728B52AA6E4}">
-                      <adec:decorative xmlns:adec="http://schemas.microsoft.com/office/drawing/2017/decorative" xmlns:w16se="http://schemas.microsoft.com/office/word/2015/wordml/symex" xmlns:w16cid="http://schemas.microsoft.com/office/word/2016/wordml/cid" xmlns:w15="http://schemas.microsoft.com/office/word/2012/wordml" xmlns:w="http://schemas.openxmlformats.org/wordprocessingml/2006/main" xmlns:w10="urn:schemas-microsoft-com:office:word" xmlns:v="urn:schemas-microsoft-com:vml" xmlns:o="urn:schemas-microsoft-com:office:office" xmlns:am3d="http://schemas.microsoft.com/office/drawing/2017/model3d" xmlns:aink="http://schemas.microsoft.com/office/drawing/2016/ink" xmlns:cx8="http://schemas.microsoft.com/office/drawing/2016/5/14/chartex" xmlns:cx7="http://schemas.microsoft.com/office/drawing/2016/5/13/chartex" xmlns:cx6="http://schemas.microsoft.com/office/drawing/2016/5/12/chartex" xmlns:cx5="http://schemas.microsoft.com/office/drawing/2016/5/11/chartex" xmlns:cx4="http://schemas.microsoft.com/office/drawing/2016/5/10/chartex" xmlns:cx3="http://schemas.microsoft.com/office/drawing/2016/5/9/chartex" xmlns:cx2="http://schemas.microsoft.com/office/drawing/2015/10/21/chartex" xmlns:cx1="http://schemas.microsoft.com/office/drawing/2015/9/8/chartex" xmlns:cx="http://schemas.microsoft.com/office/drawing/2014/chartex" xmlns="" val="1"/>
+                      <adec:decorative xmlns="" xmlns:cx="http://schemas.microsoft.com/office/drawing/2014/chartex" xmlns:cx1="http://schemas.microsoft.com/office/drawing/2015/9/8/chartex" xmlns:cx2="http://schemas.microsoft.com/office/drawing/2015/10/21/chartex" xmlns:cx3="http://schemas.microsoft.com/office/drawing/2016/5/9/chartex" xmlns:cx4="http://schemas.microsoft.com/office/drawing/2016/5/10/chartex" xmlns:cx5="http://schemas.microsoft.com/office/drawing/2016/5/11/chartex" xmlns:cx6="http://schemas.microsoft.com/office/drawing/2016/5/12/chartex" xmlns:cx7="http://schemas.microsoft.com/office/drawing/2016/5/13/chartex" xmlns:cx8="http://schemas.microsoft.com/office/drawing/2016/5/14/chartex" xmlns:aink="http://schemas.microsoft.com/office/drawing/2016/ink" xmlns:am3d="http://schemas.microsoft.com/office/drawing/2017/model3d" xmlns:o="urn:schemas-microsoft-com:office:office" xmlns:v="urn:schemas-microsoft-com:vml" xmlns:w10="urn:schemas-microsoft-com:office:word" xmlns:w="http://schemas.openxmlformats.org/wordprocessingml/2006/main" xmlns:w15="http://schemas.microsoft.com/office/word/2012/wordml" xmlns:w16cid="http://schemas.microsoft.com/office/word/2016/wordml/cid" xmlns:w16se="http://schemas.microsoft.com/office/word/2015/wordml/symex" xmlns:adec="http://schemas.microsoft.com/office/drawing/2017/decorative" val="1"/>
                     </a:ext>
                   </a:extLst>
                 </wp:docPr>
@@ -53,7 +53,7 @@
                         <wps:cNvPr id="107" name="Прямоугольник 107">
                           <a:extLst>
                             <a:ext uri="{C183D7F6-B498-43B3-948B-1728B52AA6E4}">
-                              <adec:decorative xmlns:adec="http://schemas.microsoft.com/office/drawing/2017/decorative" xmlns:w16se="http://schemas.microsoft.com/office/word/2015/wordml/symex" xmlns:w16cid="http://schemas.microsoft.com/office/word/2016/wordml/cid" xmlns:w15="http://schemas.microsoft.com/office/word/2012/wordml" xmlns:w="http://schemas.openxmlformats.org/wordprocessingml/2006/main" xmlns:w10="urn:schemas-microsoft-com:office:word" xmlns:v="urn:schemas-microsoft-com:vml" xmlns:o="urn:schemas-microsoft-com:office:office" xmlns:am3d="http://schemas.microsoft.com/office/drawing/2017/model3d" xmlns:aink="http://schemas.microsoft.com/office/drawing/2016/ink" xmlns:cx8="http://schemas.microsoft.com/office/drawing/2016/5/14/chartex" xmlns:cx7="http://schemas.microsoft.com/office/drawing/2016/5/13/chartex" xmlns:cx6="http://schemas.microsoft.com/office/drawing/2016/5/12/chartex" xmlns:cx5="http://schemas.microsoft.com/office/drawing/2016/5/11/chartex" xmlns:cx4="http://schemas.microsoft.com/office/drawing/2016/5/10/chartex" xmlns:cx3="http://schemas.microsoft.com/office/drawing/2016/5/9/chartex" xmlns:cx2="http://schemas.microsoft.com/office/drawing/2015/10/21/chartex" xmlns:cx1="http://schemas.microsoft.com/office/drawing/2015/9/8/chartex" xmlns:cx="http://schemas.microsoft.com/office/drawing/2014/chartex" xmlns="" val="1"/>
+                              <adec:decorative xmlns="" xmlns:cx="http://schemas.microsoft.com/office/drawing/2014/chartex" xmlns:cx1="http://schemas.microsoft.com/office/drawing/2015/9/8/chartex" xmlns:cx2="http://schemas.microsoft.com/office/drawing/2015/10/21/chartex" xmlns:cx3="http://schemas.microsoft.com/office/drawing/2016/5/9/chartex" xmlns:cx4="http://schemas.microsoft.com/office/drawing/2016/5/10/chartex" xmlns:cx5="http://schemas.microsoft.com/office/drawing/2016/5/11/chartex" xmlns:cx6="http://schemas.microsoft.com/office/drawing/2016/5/12/chartex" xmlns:cx7="http://schemas.microsoft.com/office/drawing/2016/5/13/chartex" xmlns:cx8="http://schemas.microsoft.com/office/drawing/2016/5/14/chartex" xmlns:aink="http://schemas.microsoft.com/office/drawing/2016/ink" xmlns:am3d="http://schemas.microsoft.com/office/drawing/2017/model3d" xmlns:o="urn:schemas-microsoft-com:office:office" xmlns:v="urn:schemas-microsoft-com:vml" xmlns:w10="urn:schemas-microsoft-com:office:word" xmlns:w="http://schemas.openxmlformats.org/wordprocessingml/2006/main" xmlns:w15="http://schemas.microsoft.com/office/word/2012/wordml" xmlns:w16cid="http://schemas.microsoft.com/office/word/2016/wordml/cid" xmlns:w16se="http://schemas.microsoft.com/office/word/2015/wordml/symex" xmlns:adec="http://schemas.microsoft.com/office/drawing/2017/decorative" val="1"/>
                             </a:ext>
                           </a:extLst>
                         </wps:cNvPr>
@@ -100,7 +100,7 @@
                         <wps:cNvPr id="106" name="Прямоугольник 106">
                           <a:extLst>
                             <a:ext uri="{C183D7F6-B498-43B3-948B-1728B52AA6E4}">
-                              <adec:decorative xmlns:adec="http://schemas.microsoft.com/office/drawing/2017/decorative" xmlns:w16se="http://schemas.microsoft.com/office/word/2015/wordml/symex" xmlns:w16cid="http://schemas.microsoft.com/office/word/2016/wordml/cid" xmlns:w15="http://schemas.microsoft.com/office/word/2012/wordml" xmlns:w="http://schemas.openxmlformats.org/wordprocessingml/2006/main" xmlns:w10="urn:schemas-microsoft-com:office:word" xmlns:v="urn:schemas-microsoft-com:vml" xmlns:o="urn:schemas-microsoft-com:office:office" xmlns:am3d="http://schemas.microsoft.com/office/drawing/2017/model3d" xmlns:aink="http://schemas.microsoft.com/office/drawing/2016/ink" xmlns:cx8="http://schemas.microsoft.com/office/drawing/2016/5/14/chartex" xmlns:cx7="http://schemas.microsoft.com/office/drawing/2016/5/13/chartex" xmlns:cx6="http://schemas.microsoft.com/office/drawing/2016/5/12/chartex" xmlns:cx5="http://schemas.microsoft.com/office/drawing/2016/5/11/chartex" xmlns:cx4="http://schemas.microsoft.com/office/drawing/2016/5/10/chartex" xmlns:cx3="http://schemas.microsoft.com/office/drawing/2016/5/9/chartex" xmlns:cx2="http://schemas.microsoft.com/office/drawing/2015/10/21/chartex" xmlns:cx1="http://schemas.microsoft.com/office/drawing/2015/9/8/chartex" xmlns:cx="http://schemas.microsoft.com/office/drawing/2014/chartex" xmlns="" val="1"/>
+                              <adec:decorative xmlns="" xmlns:cx="http://schemas.microsoft.com/office/drawing/2014/chartex" xmlns:cx1="http://schemas.microsoft.com/office/drawing/2015/9/8/chartex" xmlns:cx2="http://schemas.microsoft.com/office/drawing/2015/10/21/chartex" xmlns:cx3="http://schemas.microsoft.com/office/drawing/2016/5/9/chartex" xmlns:cx4="http://schemas.microsoft.com/office/drawing/2016/5/10/chartex" xmlns:cx5="http://schemas.microsoft.com/office/drawing/2016/5/11/chartex" xmlns:cx6="http://schemas.microsoft.com/office/drawing/2016/5/12/chartex" xmlns:cx7="http://schemas.microsoft.com/office/drawing/2016/5/13/chartex" xmlns:cx8="http://schemas.microsoft.com/office/drawing/2016/5/14/chartex" xmlns:aink="http://schemas.microsoft.com/office/drawing/2016/ink" xmlns:am3d="http://schemas.microsoft.com/office/drawing/2017/model3d" xmlns:o="urn:schemas-microsoft-com:office:office" xmlns:v="urn:schemas-microsoft-com:vml" xmlns:w10="urn:schemas-microsoft-com:office:word" xmlns:w="http://schemas.openxmlformats.org/wordprocessingml/2006/main" xmlns:w15="http://schemas.microsoft.com/office/word/2012/wordml" xmlns:w16cid="http://schemas.microsoft.com/office/word/2016/wordml/cid" xmlns:w16se="http://schemas.microsoft.com/office/word/2015/wordml/symex" xmlns:adec="http://schemas.microsoft.com/office/drawing/2017/decorative" val="1"/>
                             </a:ext>
                           </a:extLst>
                         </wps:cNvPr>
@@ -147,7 +147,7 @@
                         <wps:cNvPr id="108" name="Прямоугольник 108">
                           <a:extLst>
                             <a:ext uri="{C183D7F6-B498-43B3-948B-1728B52AA6E4}">
-                              <adec:decorative xmlns:adec="http://schemas.microsoft.com/office/drawing/2017/decorative" xmlns:w16se="http://schemas.microsoft.com/office/word/2015/wordml/symex" xmlns:w16cid="http://schemas.microsoft.com/office/word/2016/wordml/cid" xmlns:w15="http://schemas.microsoft.com/office/word/2012/wordml" xmlns:w="http://schemas.openxmlformats.org/wordprocessingml/2006/main" xmlns:w10="urn:schemas-microsoft-com:office:word" xmlns:v="urn:schemas-microsoft-com:vml" xmlns:o="urn:schemas-microsoft-com:office:office" xmlns:am3d="http://schemas.microsoft.com/office/drawing/2017/model3d" xmlns:aink="http://schemas.microsoft.com/office/drawing/2016/ink" xmlns:cx8="http://schemas.microsoft.com/office/drawing/2016/5/14/chartex" xmlns:cx7="http://schemas.microsoft.com/office/drawing/2016/5/13/chartex" xmlns:cx6="http://schemas.microsoft.com/office/drawing/2016/5/12/chartex" xmlns:cx5="http://schemas.microsoft.com/office/drawing/2016/5/11/chartex" xmlns:cx4="http://schemas.microsoft.com/office/drawing/2016/5/10/chartex" xmlns:cx3="http://schemas.microsoft.com/office/drawing/2016/5/9/chartex" xmlns:cx2="http://schemas.microsoft.com/office/drawing/2015/10/21/chartex" xmlns:cx1="http://schemas.microsoft.com/office/drawing/2015/9/8/chartex" xmlns:cx="http://schemas.microsoft.com/office/drawing/2014/chartex" xmlns="" val="1"/>
+                              <adec:decorative xmlns="" xmlns:cx="http://schemas.microsoft.com/office/drawing/2014/chartex" xmlns:cx1="http://schemas.microsoft.com/office/drawing/2015/9/8/chartex" xmlns:cx2="http://schemas.microsoft.com/office/drawing/2015/10/21/chartex" xmlns:cx3="http://schemas.microsoft.com/office/drawing/2016/5/9/chartex" xmlns:cx4="http://schemas.microsoft.com/office/drawing/2016/5/10/chartex" xmlns:cx5="http://schemas.microsoft.com/office/drawing/2016/5/11/chartex" xmlns:cx6="http://schemas.microsoft.com/office/drawing/2016/5/12/chartex" xmlns:cx7="http://schemas.microsoft.com/office/drawing/2016/5/13/chartex" xmlns:cx8="http://schemas.microsoft.com/office/drawing/2016/5/14/chartex" xmlns:aink="http://schemas.microsoft.com/office/drawing/2016/ink" xmlns:am3d="http://schemas.microsoft.com/office/drawing/2017/model3d" xmlns:o="urn:schemas-microsoft-com:office:office" xmlns:v="urn:schemas-microsoft-com:vml" xmlns:w10="urn:schemas-microsoft-com:office:word" xmlns:w="http://schemas.openxmlformats.org/wordprocessingml/2006/main" xmlns:w15="http://schemas.microsoft.com/office/word/2012/wordml" xmlns:w16cid="http://schemas.microsoft.com/office/word/2016/wordml/cid" xmlns:w16se="http://schemas.microsoft.com/office/word/2015/wordml/symex" xmlns:adec="http://schemas.microsoft.com/office/drawing/2017/decorative" val="1"/>
                             </a:ext>
                           </a:extLst>
                         </wps:cNvPr>
@@ -194,7 +194,7 @@
                         <wps:cNvPr id="109" name="Прямоугольник 109">
                           <a:extLst>
                             <a:ext uri="{C183D7F6-B498-43B3-948B-1728B52AA6E4}">
-                              <adec:decorative xmlns:adec="http://schemas.microsoft.com/office/drawing/2017/decorative" xmlns:w16se="http://schemas.microsoft.com/office/word/2015/wordml/symex" xmlns:w16cid="http://schemas.microsoft.com/office/word/2016/wordml/cid" xmlns:w15="http://schemas.microsoft.com/office/word/2012/wordml" xmlns:w="http://schemas.openxmlformats.org/wordprocessingml/2006/main" xmlns:w10="urn:schemas-microsoft-com:office:word" xmlns:v="urn:schemas-microsoft-com:vml" xmlns:o="urn:schemas-microsoft-com:office:office" xmlns:am3d="http://schemas.microsoft.com/office/drawing/2017/model3d" xmlns:aink="http://schemas.microsoft.com/office/drawing/2016/ink" xmlns:cx8="http://schemas.microsoft.com/office/drawing/2016/5/14/chartex" xmlns:cx7="http://schemas.microsoft.com/office/drawing/2016/5/13/chartex" xmlns:cx6="http://schemas.microsoft.com/office/drawing/2016/5/12/chartex" xmlns:cx5="http://schemas.microsoft.com/office/drawing/2016/5/11/chartex" xmlns:cx4="http://schemas.microsoft.com/office/drawing/2016/5/10/chartex" xmlns:cx3="http://schemas.microsoft.com/office/drawing/2016/5/9/chartex" xmlns:cx2="http://schemas.microsoft.com/office/drawing/2015/10/21/chartex" xmlns:cx1="http://schemas.microsoft.com/office/drawing/2015/9/8/chartex" xmlns:cx="http://schemas.microsoft.com/office/drawing/2014/chartex" xmlns="" val="1"/>
+                              <adec:decorative xmlns="" xmlns:cx="http://schemas.microsoft.com/office/drawing/2014/chartex" xmlns:cx1="http://schemas.microsoft.com/office/drawing/2015/9/8/chartex" xmlns:cx2="http://schemas.microsoft.com/office/drawing/2015/10/21/chartex" xmlns:cx3="http://schemas.microsoft.com/office/drawing/2016/5/9/chartex" xmlns:cx4="http://schemas.microsoft.com/office/drawing/2016/5/10/chartex" xmlns:cx5="http://schemas.microsoft.com/office/drawing/2016/5/11/chartex" xmlns:cx6="http://schemas.microsoft.com/office/drawing/2016/5/12/chartex" xmlns:cx7="http://schemas.microsoft.com/office/drawing/2016/5/13/chartex" xmlns:cx8="http://schemas.microsoft.com/office/drawing/2016/5/14/chartex" xmlns:aink="http://schemas.microsoft.com/office/drawing/2016/ink" xmlns:am3d="http://schemas.microsoft.com/office/drawing/2017/model3d" xmlns:o="urn:schemas-microsoft-com:office:office" xmlns:v="urn:schemas-microsoft-com:vml" xmlns:w10="urn:schemas-microsoft-com:office:word" xmlns:w="http://schemas.openxmlformats.org/wordprocessingml/2006/main" xmlns:w15="http://schemas.microsoft.com/office/word/2012/wordml" xmlns:w16cid="http://schemas.microsoft.com/office/word/2016/wordml/cid" xmlns:w16se="http://schemas.microsoft.com/office/word/2015/wordml/symex" xmlns:adec="http://schemas.microsoft.com/office/drawing/2017/decorative" val="1"/>
                             </a:ext>
                           </a:extLst>
                         </wps:cNvPr>
@@ -241,7 +241,7 @@
                         <wps:cNvPr id="8" name="Прямоугольник 8">
                           <a:extLst>
                             <a:ext uri="{C183D7F6-B498-43B3-948B-1728B52AA6E4}">
-                              <adec:decorative xmlns:adec="http://schemas.microsoft.com/office/drawing/2017/decorative" xmlns:w16se="http://schemas.microsoft.com/office/word/2015/wordml/symex" xmlns:w16cid="http://schemas.microsoft.com/office/word/2016/wordml/cid" xmlns:w15="http://schemas.microsoft.com/office/word/2012/wordml" xmlns:w="http://schemas.openxmlformats.org/wordprocessingml/2006/main" xmlns:w10="urn:schemas-microsoft-com:office:word" xmlns:v="urn:schemas-microsoft-com:vml" xmlns:o="urn:schemas-microsoft-com:office:office" xmlns:am3d="http://schemas.microsoft.com/office/drawing/2017/model3d" xmlns:aink="http://schemas.microsoft.com/office/drawing/2016/ink" xmlns:cx8="http://schemas.microsoft.com/office/drawing/2016/5/14/chartex" xmlns:cx7="http://schemas.microsoft.com/office/drawing/2016/5/13/chartex" xmlns:cx6="http://schemas.microsoft.com/office/drawing/2016/5/12/chartex" xmlns:cx5="http://schemas.microsoft.com/office/drawing/2016/5/11/chartex" xmlns:cx4="http://schemas.microsoft.com/office/drawing/2016/5/10/chartex" xmlns:cx3="http://schemas.microsoft.com/office/drawing/2016/5/9/chartex" xmlns:cx2="http://schemas.microsoft.com/office/drawing/2015/10/21/chartex" xmlns:cx1="http://schemas.microsoft.com/office/drawing/2015/9/8/chartex" xmlns:cx="http://schemas.microsoft.com/office/drawing/2014/chartex" xmlns="" val="1"/>
+                              <adec:decorative xmlns="" xmlns:cx="http://schemas.microsoft.com/office/drawing/2014/chartex" xmlns:cx1="http://schemas.microsoft.com/office/drawing/2015/9/8/chartex" xmlns:cx2="http://schemas.microsoft.com/office/drawing/2015/10/21/chartex" xmlns:cx3="http://schemas.microsoft.com/office/drawing/2016/5/9/chartex" xmlns:cx4="http://schemas.microsoft.com/office/drawing/2016/5/10/chartex" xmlns:cx5="http://schemas.microsoft.com/office/drawing/2016/5/11/chartex" xmlns:cx6="http://schemas.microsoft.com/office/drawing/2016/5/12/chartex" xmlns:cx7="http://schemas.microsoft.com/office/drawing/2016/5/13/chartex" xmlns:cx8="http://schemas.microsoft.com/office/drawing/2016/5/14/chartex" xmlns:aink="http://schemas.microsoft.com/office/drawing/2016/ink" xmlns:am3d="http://schemas.microsoft.com/office/drawing/2017/model3d" xmlns:o="urn:schemas-microsoft-com:office:office" xmlns:v="urn:schemas-microsoft-com:vml" xmlns:w10="urn:schemas-microsoft-com:office:word" xmlns:w="http://schemas.openxmlformats.org/wordprocessingml/2006/main" xmlns:w15="http://schemas.microsoft.com/office/word/2012/wordml" xmlns:w16cid="http://schemas.microsoft.com/office/word/2016/wordml/cid" xmlns:w16se="http://schemas.microsoft.com/office/word/2015/wordml/symex" xmlns:adec="http://schemas.microsoft.com/office/drawing/2017/decorative" val="1"/>
                             </a:ext>
                           </a:extLst>
                         </wps:cNvPr>
@@ -293,7 +293,7 @@
               </wp:anchor>
             </w:drawing>
           </mc:Choice>
-          <mc:Fallback xmlns:w16se="http://schemas.microsoft.com/office/word/2015/wordml/symex" xmlns:w16cid="http://schemas.microsoft.com/office/word/2016/wordml/cid" xmlns:w15="http://schemas.microsoft.com/office/word/2012/wordml" xmlns:am3d="http://schemas.microsoft.com/office/drawing/2017/model3d" xmlns:aink="http://schemas.microsoft.com/office/drawing/2016/ink" xmlns:cx8="http://schemas.microsoft.com/office/drawing/2016/5/14/chartex" xmlns:cx7="http://schemas.microsoft.com/office/drawing/2016/5/13/chartex" xmlns:cx6="http://schemas.microsoft.com/office/drawing/2016/5/12/chartex" xmlns:cx5="http://schemas.microsoft.com/office/drawing/2016/5/11/chartex" xmlns:cx4="http://schemas.microsoft.com/office/drawing/2016/5/10/chartex" xmlns:cx3="http://schemas.microsoft.com/office/drawing/2016/5/9/chartex" xmlns:cx2="http://schemas.microsoft.com/office/drawing/2015/10/21/chartex" xmlns:cx1="http://schemas.microsoft.com/office/drawing/2015/9/8/chartex" xmlns:cx="http://schemas.microsoft.com/office/drawing/2014/chartex">
+          <mc:Fallback xmlns:cx="http://schemas.microsoft.com/office/drawing/2014/chartex" xmlns:cx1="http://schemas.microsoft.com/office/drawing/2015/9/8/chartex" xmlns:cx2="http://schemas.microsoft.com/office/drawing/2015/10/21/chartex" xmlns:cx3="http://schemas.microsoft.com/office/drawing/2016/5/9/chartex" xmlns:cx4="http://schemas.microsoft.com/office/drawing/2016/5/10/chartex" xmlns:cx5="http://schemas.microsoft.com/office/drawing/2016/5/11/chartex" xmlns:cx6="http://schemas.microsoft.com/office/drawing/2016/5/12/chartex" xmlns:cx7="http://schemas.microsoft.com/office/drawing/2016/5/13/chartex" xmlns:cx8="http://schemas.microsoft.com/office/drawing/2016/5/14/chartex" xmlns:aink="http://schemas.microsoft.com/office/drawing/2016/ink" xmlns:am3d="http://schemas.microsoft.com/office/drawing/2017/model3d" xmlns:w15="http://schemas.microsoft.com/office/word/2012/wordml" xmlns:w16cid="http://schemas.microsoft.com/office/word/2016/wordml/cid" xmlns:w16se="http://schemas.microsoft.com/office/word/2015/wordml/symex">
             <w:pict>
               <v:group w14:anchorId="26F48D97" id="Группа 5" o:spid="_x0000_s1026" style="position:absolute;margin-left:-82.15pt;margin-top:-46.3pt;width:623.05pt;height:374.45pt;z-index:-251657216;mso-height-relative:margin" coordorigin="" coordsize="79119,47540" o:gfxdata="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">
                 <v:rect id="Прямоугольник 107" o:spid="_x0000_s1027" style="position:absolute;left:43159;width:35960;height:25900;visibility:visible;mso-wrap-style:square;v-text-anchor:middle" o:gfxdata="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" fillcolor="#00798b [3204]" stroked="f" strokeweight="1pt"/>
@@ -1069,51 +1069,7 @@
           <w:noProof/>
           <w:lang w:bidi="ru-RU"/>
         </w:rPr>
-        <w:t>analyst</w:t>
-      </w:r>
-      <w:r>
-        <w:rPr>
-          <w:noProof/>
-          <w:lang w:bidi="ru-RU"/>
-        </w:rPr>
-        <w:t xml:space="preserve"> for </w:t>
-      </w:r>
-      <w:r>
-        <w:rPr>
-          <w:noProof/>
-          <w:lang w:bidi="ru-RU"/>
-        </w:rPr>
-        <w:t xml:space="preserve">the </w:t>
-      </w:r>
-      <w:r>
-        <w:rPr>
-          <w:noProof/>
-          <w:lang w:bidi="ru-RU"/>
-        </w:rPr>
-        <w:t>Junior Intercompany Finance Analyst</w:t>
-      </w:r>
-      <w:r>
-        <w:rPr>
-          <w:noProof/>
-          <w:lang w:bidi="ru-RU"/>
-        </w:rPr>
-        <w:t xml:space="preserve"> position of </w:t>
-      </w:r>
-      <w:bookmarkStart w:id="0" w:name="_GoBack"/>
-      <w:r>
-        <w:rPr>
-          <w:noProof/>
-          <w:lang w:bidi="ru-RU"/>
-        </w:rPr>
-        <w:t xml:space="preserve">Trenkwalder </w:t>
-      </w:r>
-      <w:bookmarkEnd w:id="0"/>
-      <w:r>
-        <w:rPr>
-          <w:noProof/>
-          <w:lang w:bidi="ru-RU"/>
-        </w:rPr>
-        <w:t>Magyarországon</w:t>
+        <w:t>actuary for KPMG</w:t>
       </w:r>
       <w:r>
         <w:rPr>
@@ -1179,6 +1135,15 @@
         </w:rPr>
         <w:t xml:space="preserve">situates me as an ideal intermediator for bouncing back and forth between the technical and the intuitive around probability and microeconomics . During my studies, I have taught economists and mathematicians the courses “money and finance”, “economics of uncertainty”, “political economy” and “general equilibrium”. </w:t>
       </w:r>
+      <w:r>
+        <w:rPr>
+          <w:noProof/>
+          <w:lang w:bidi="ru-RU"/>
+        </w:rPr>
+        <w:t xml:space="preserve">These courses were partly taken by students who were on an actuarial track. </w:t>
+      </w:r>
+      <w:bookmarkStart w:id="0" w:name="_GoBack"/>
+      <w:bookmarkEnd w:id="0"/>
     </w:p>
     <w:p>
       <w:pPr>
@@ -3679,18 +3644,19 @@
   <a:extraClrSchemeLst/>
   <a:extLst>
     <a:ext uri="{05A4C25C-085E-4340-85A3-A5531E510DB2}">
-      <thm15:themeFamily xmlns:thm15="http://schemas.microsoft.com/office/thememl/2012/main" xmlns="" name="Office Theme" id="{62F939B6-93AF-4DB8-9C6B-D6C7DFDC589F}" vid="{4A3C46E8-61CC-4603-A589-7422A47A8E4A}"/>
+      <thm15:themeFamily xmlns="" xmlns:thm15="http://schemas.microsoft.com/office/thememl/2012/main" name="Office Theme" id="{62F939B6-93AF-4DB8-9C6B-D6C7DFDC589F}" vid="{4A3C46E8-61CC-4603-A589-7422A47A8E4A}"/>
     </a:ext>
   </a:extLst>
 </a:theme>
 </file>
 
 <file path=customXml/item1.xml><?xml version="1.0" encoding="utf-8"?>
-<p:properties xmlns:p="http://schemas.microsoft.com/office/2006/metadata/properties" xmlns:xsi="http://www.w3.org/2001/XMLSchema-instance" xmlns:pc="http://schemas.microsoft.com/office/infopath/2007/PartnerControls">
-  <documentManagement>
-    <MediaServiceKeyPoints xmlns="71af3243-3dd4-4a8d-8c0d-dd76da1f02a5" xsi:nil="true"/>
-  </documentManagement>
-</p:properties>
+<?mso-contentType ?>
+<FormTemplates xmlns="http://schemas.microsoft.com/sharepoint/v3/contenttype/forms">
+  <Display>DocumentLibraryForm</Display>
+  <Edit>DocumentLibraryForm</Edit>
+  <New>DocumentLibraryForm</New>
+</FormTemplates>
 </file>
 
 <file path=customXml/item2.xml><?xml version="1.0" encoding="utf-8"?>
@@ -3905,20 +3871,17 @@
 </file>
 
 <file path=customXml/item3.xml><?xml version="1.0" encoding="utf-8"?>
-<?mso-contentType ?>
-<FormTemplates xmlns="http://schemas.microsoft.com/sharepoint/v3/contenttype/forms">
-  <Display>DocumentLibraryForm</Display>
-  <Edit>DocumentLibraryForm</Edit>
-  <New>DocumentLibraryForm</New>
-</FormTemplates>
+<p:properties xmlns:p="http://schemas.microsoft.com/office/2006/metadata/properties" xmlns:xsi="http://www.w3.org/2001/XMLSchema-instance" xmlns:pc="http://schemas.microsoft.com/office/infopath/2007/PartnerControls">
+  <documentManagement>
+    <MediaServiceKeyPoints xmlns="71af3243-3dd4-4a8d-8c0d-dd76da1f02a5" xsi:nil="true"/>
+  </documentManagement>
+</p:properties>
 </file>
 
 <file path=customXml/itemProps1.xml><?xml version="1.0" encoding="utf-8"?>
-<ds:datastoreItem xmlns:ds="http://schemas.openxmlformats.org/officeDocument/2006/customXml" ds:itemID="{85279D3A-CE3F-4A7C-952D-07BCFDAEB819}">
+<ds:datastoreItem xmlns:ds="http://schemas.openxmlformats.org/officeDocument/2006/customXml" ds:itemID="{85B2D3CD-F7A1-4C45-A991-16EFF31D7825}">
   <ds:schemaRefs>
-    <ds:schemaRef ds:uri="http://schemas.microsoft.com/office/2006/metadata/properties"/>
-    <ds:schemaRef ds:uri="http://schemas.microsoft.com/office/infopath/2007/PartnerControls"/>
-    <ds:schemaRef ds:uri="71af3243-3dd4-4a8d-8c0d-dd76da1f02a5"/>
+    <ds:schemaRef ds:uri="http://schemas.microsoft.com/sharepoint/v3/contenttype/forms"/>
   </ds:schemaRefs>
 </ds:datastoreItem>
 </file>
@@ -3943,9 +3906,11 @@
 </file>
 
 <file path=customXml/itemProps3.xml><?xml version="1.0" encoding="utf-8"?>
-<ds:datastoreItem xmlns:ds="http://schemas.openxmlformats.org/officeDocument/2006/customXml" ds:itemID="{85B2D3CD-F7A1-4C45-A991-16EFF31D7825}">
+<ds:datastoreItem xmlns:ds="http://schemas.openxmlformats.org/officeDocument/2006/customXml" ds:itemID="{85279D3A-CE3F-4A7C-952D-07BCFDAEB819}">
   <ds:schemaRefs>
-    <ds:schemaRef ds:uri="http://schemas.microsoft.com/sharepoint/v3/contenttype/forms"/>
+    <ds:schemaRef ds:uri="http://schemas.microsoft.com/office/2006/metadata/properties"/>
+    <ds:schemaRef ds:uri="http://schemas.microsoft.com/office/infopath/2007/PartnerControls"/>
+    <ds:schemaRef ds:uri="71af3243-3dd4-4a8d-8c0d-dd76da1f02a5"/>
   </ds:schemaRefs>
 </ds:datastoreItem>
 </file>